--- a/Next Uni Campaign/Campaign Pitches.docx
+++ b/Next Uni Campaign/Campaign Pitches.docx
@@ -315,6 +315,12 @@
         </w:rPr>
         <w:t>The Warhammer 40k game</w:t>
       </w:r>
+      <w:r>
+        <w:rPr>
+          <w:lang w:val="en-GB"/>
+        </w:rPr>
+        <w:t xml:space="preserve"> (with two options)</w:t>
+      </w:r>
     </w:p>
     <w:p>
       <w:pPr>
@@ -420,7 +426,25 @@
           <w:iCs/>
           <w:lang w:val="en-GB"/>
         </w:rPr>
-        <w:t>There is nothing more than the flesh. There is nothing greater than the wires. There is nothing to dream that is not sold and nothing to worship that is not made. It is a mirrorshade world of human reflections, every red hunger and every black passion worshiped in cathedrals of glass and greed. The great love their sins like children and the least want only to be great. Who could hope for more?</w:t>
+        <w:t xml:space="preserve">There is nothing more than the flesh. There is nothing greater than the wires. There is nothing to dream that is not sold and nothing to worship that is not made. It is a </w:t>
+      </w:r>
+      <w:proofErr w:type="spellStart"/>
+      <w:r>
+        <w:rPr>
+          <w:i/>
+          <w:iCs/>
+          <w:lang w:val="en-GB"/>
+        </w:rPr>
+        <w:t>mirrorshade</w:t>
+      </w:r>
+      <w:proofErr w:type="spellEnd"/>
+      <w:r>
+        <w:rPr>
+          <w:i/>
+          <w:iCs/>
+          <w:lang w:val="en-GB"/>
+        </w:rPr>
+        <w:t xml:space="preserve"> world of human reflections, every red hunger and every black passion worshiped in cathedrals of glass and greed. The great love their sins like children and the least want only to be great. Who could hope for more?</w:t>
       </w:r>
     </w:p>
     <w:p>
@@ -760,7 +784,21 @@
         <w:rPr>
           <w:lang w:val="en-GB"/>
         </w:rPr>
-        <w:t>, whether to get rich or die trying, to take bloody revenge on the corp that wronged them</w:t>
+        <w:t xml:space="preserve">, whether to get rich or die trying, to take bloody revenge on the </w:t>
+      </w:r>
+      <w:proofErr w:type="spellStart"/>
+      <w:r>
+        <w:rPr>
+          <w:lang w:val="en-GB"/>
+        </w:rPr>
+        <w:t>corp</w:t>
+      </w:r>
+      <w:proofErr w:type="spellEnd"/>
+      <w:r>
+        <w:rPr>
+          <w:lang w:val="en-GB"/>
+        </w:rPr>
+        <w:t xml:space="preserve"> that wronged them</w:t>
       </w:r>
       <w:r>
         <w:rPr>
@@ -867,40 +905,58 @@
           <w:iCs/>
           <w:lang w:val="en-GB"/>
         </w:rPr>
-        <w:t>In dark forests, beyond the mountains, by black lakes in hidden groves. At your doorstep. In the shadows, something stirs. Strange beings. Twisted creatures, lurking at the edge of vision. Watching. Waiting. Unseen by most, but not by you. You see them for what they really are. Vaesen.</w:t>
-      </w:r>
-    </w:p>
-    <w:p>
-      <w:pPr>
-        <w:jc w:val="center"/>
+        <w:t xml:space="preserve">In dark forests, beyond the mountains, by black lakes in hidden groves. At your doorstep. In the shadows, something stirs. Strange beings. Twisted creatures, lurking at the edge of vision. Watching. Waiting. Unseen by most, but not by you. You see them for what they really are. </w:t>
+      </w:r>
+      <w:proofErr w:type="spellStart"/>
+      <w:r>
         <w:rPr>
           <w:i/>
           <w:iCs/>
           <w:lang w:val="en-GB"/>
         </w:rPr>
-      </w:pPr>
+        <w:t>Vaesen</w:t>
+      </w:r>
+      <w:proofErr w:type="spellEnd"/>
       <w:r>
         <w:rPr>
           <w:i/>
           <w:iCs/>
           <w:lang w:val="en-GB"/>
         </w:rPr>
-        <w:t>Welcome to the Mythic North – northern Europe of the nineteenth century, but not as we know it today. A land where the myths are real. A cold reach covered by vast forests, its few cities lonely beacons of industry and enlightenment – a new civilization dawning. But in the countryside, the old ways still hold sway. There, people know what lurks in the dark.</w:t>
+        <w:t>.</w:t>
       </w:r>
     </w:p>
     <w:p>
       <w:pPr>
         <w:jc w:val="center"/>
-        <w:rPr>
-          <w:lang w:val="en-GB"/>
-        </w:rPr>
-      </w:pPr>
-      <w:r>
         <w:rPr>
           <w:i/>
           <w:iCs/>
           <w:lang w:val="en-GB"/>
         </w:rPr>
+      </w:pPr>
+      <w:r>
+        <w:rPr>
+          <w:i/>
+          <w:iCs/>
+          <w:lang w:val="en-GB"/>
+        </w:rPr>
+        <w:t>Welcome to the Mythic North – northern Europe of the nineteenth century, but not as we know it today. A land where the myths are real. A cold reach covered by vast forests, its few cities lonely beacons of industry and enlightenment – a new civilization dawning. But in the countryside, the old ways still hold sway. There, people know what lurks in the dark.</w:t>
+      </w:r>
+    </w:p>
+    <w:p>
+      <w:pPr>
+        <w:jc w:val="center"/>
+        <w:rPr>
+          <w:lang w:val="en-GB"/>
+        </w:rPr>
+      </w:pPr>
+      <w:r>
+        <w:rPr>
+          <w:i/>
+          <w:iCs/>
+          <w:lang w:val="en-GB"/>
+        </w:rPr>
         <w:t>They know to fear it.</w:t>
       </w:r>
     </w:p>
@@ -1068,7 +1124,21 @@
         <w:rPr>
           <w:lang w:val="en-GB"/>
         </w:rPr>
-        <w:t>: Vaesen (</w:t>
+        <w:t xml:space="preserve">: </w:t>
+      </w:r>
+      <w:proofErr w:type="spellStart"/>
+      <w:r>
+        <w:rPr>
+          <w:lang w:val="en-GB"/>
+        </w:rPr>
+        <w:t>Vaesen</w:t>
+      </w:r>
+      <w:proofErr w:type="spellEnd"/>
+      <w:r>
+        <w:rPr>
+          <w:lang w:val="en-GB"/>
+        </w:rPr>
+        <w:t xml:space="preserve"> (</w:t>
       </w:r>
       <w:r>
         <w:rPr>
@@ -1093,30 +1163,139 @@
       </w:pPr>
       <w:r>
         <w:rPr>
+          <w:b/>
+          <w:bCs/>
+          <w:sz w:val="24"/>
+          <w:szCs w:val="24"/>
+          <w:lang w:val="en-GB"/>
+        </w:rPr>
+        <w:t>Player Buy-in</w:t>
+      </w:r>
+      <w:r>
+        <w:rPr>
+          <w:b/>
+          <w:bCs/>
+          <w:sz w:val="24"/>
+          <w:szCs w:val="24"/>
+          <w:lang w:val="en-GB"/>
+        </w:rPr>
+        <w:br/>
+      </w:r>
+      <w:r>
+        <w:rPr>
+          <w:sz w:val="24"/>
+          <w:szCs w:val="24"/>
+          <w:lang w:val="en-GB"/>
+        </w:rPr>
+        <w:t xml:space="preserve">Linear set of mysteries with no overarching plot. </w:t>
+      </w:r>
+      <w:r>
+        <w:rPr>
+          <w:sz w:val="24"/>
+          <w:szCs w:val="24"/>
+          <w:lang w:val="en-GB"/>
+        </w:rPr>
+        <w:t>Big</w:t>
+      </w:r>
+      <w:r>
+        <w:rPr>
+          <w:sz w:val="24"/>
+          <w:szCs w:val="24"/>
+          <w:lang w:val="en-GB"/>
+        </w:rPr>
+        <w:t xml:space="preserve"> focus on </w:t>
+      </w:r>
+      <w:r>
+        <w:rPr>
+          <w:sz w:val="24"/>
+          <w:szCs w:val="24"/>
+          <w:lang w:val="en-GB"/>
+        </w:rPr>
+        <w:t>PC personality</w:t>
+      </w:r>
+      <w:r>
+        <w:rPr>
+          <w:sz w:val="24"/>
+          <w:szCs w:val="24"/>
+          <w:lang w:val="en-GB"/>
+        </w:rPr>
+        <w:t xml:space="preserve"> and background, and the game </w:t>
+      </w:r>
+      <w:r>
+        <w:rPr>
+          <w:sz w:val="24"/>
+          <w:szCs w:val="24"/>
+          <w:lang w:val="en-GB"/>
+        </w:rPr>
+        <w:t>won’t</w:t>
+      </w:r>
+      <w:r>
+        <w:rPr>
+          <w:sz w:val="24"/>
+          <w:szCs w:val="24"/>
+          <w:lang w:val="en-GB"/>
+        </w:rPr>
+        <w:t xml:space="preserve"> work with one dimensional </w:t>
+      </w:r>
+      <w:r>
+        <w:rPr>
+          <w:sz w:val="24"/>
+          <w:szCs w:val="24"/>
+          <w:lang w:val="en-GB"/>
+        </w:rPr>
+        <w:t>PCs</w:t>
+      </w:r>
+      <w:r>
+        <w:rPr>
+          <w:sz w:val="24"/>
+          <w:szCs w:val="24"/>
+          <w:lang w:val="en-GB"/>
+        </w:rPr>
+        <w:t>.</w:t>
+      </w:r>
+      <w:r>
+        <w:rPr>
+          <w:sz w:val="24"/>
+          <w:szCs w:val="24"/>
+          <w:lang w:val="en-GB"/>
+        </w:rPr>
+        <w:t xml:space="preserve"> Facing personal dilemmas while solving supernatural mysteries must sound fun. Will include adult themes.</w:t>
+      </w:r>
+    </w:p>
+    <w:p>
+      <w:pPr>
+        <w:rPr>
+          <w:sz w:val="24"/>
+          <w:szCs w:val="24"/>
+          <w:lang w:val="en-GB"/>
+        </w:rPr>
+      </w:pPr>
+      <w:r>
+        <w:rPr>
           <w:noProof/>
           <w:lang w:val="en-GB"/>
         </w:rPr>
         <w:drawing>
-          <wp:anchor distT="0" distB="0" distL="114300" distR="114300" simplePos="0" relativeHeight="251658240" behindDoc="0" locked="0" layoutInCell="1" allowOverlap="1" wp14:anchorId="46F13120" wp14:editId="468FCDDD">
+          <wp:anchor distT="0" distB="0" distL="114300" distR="114300" simplePos="0" relativeHeight="251658240" behindDoc="0" locked="0" layoutInCell="1" allowOverlap="1" wp14:anchorId="46F13120" wp14:editId="2B823981">
             <wp:simplePos x="0" y="0"/>
             <wp:positionH relativeFrom="margin">
-              <wp:align>center</wp:align>
+              <wp:posOffset>1239933</wp:posOffset>
             </wp:positionH>
             <wp:positionV relativeFrom="paragraph">
-              <wp:posOffset>854900</wp:posOffset>
+              <wp:posOffset>-23362</wp:posOffset>
             </wp:positionV>
-            <wp:extent cx="4060825" cy="4115435"/>
-            <wp:effectExtent l="0" t="0" r="0" b="0"/>
+            <wp:extent cx="3128645" cy="4190365"/>
+            <wp:effectExtent l="0" t="0" r="0" b="635"/>
             <wp:wrapThrough wrapText="bothSides">
               <wp:wrapPolygon edited="0">
                 <wp:start x="0" y="0"/>
-                <wp:lineTo x="0" y="21497"/>
-                <wp:lineTo x="21482" y="21497"/>
-                <wp:lineTo x="21482" y="0"/>
+                <wp:lineTo x="0" y="21505"/>
+                <wp:lineTo x="21438" y="21505"/>
+                <wp:lineTo x="21438" y="0"/>
                 <wp:lineTo x="0" y="0"/>
               </wp:wrapPolygon>
             </wp:wrapThrough>
-            <wp:docPr id="1681897810" name="Picture 1" descr="How to Play Vaesen: Nordic Horror Roleplaying - Tabletop Gaming"/>
+            <wp:docPr id="1681897810" name="Picture 1"/>
             <wp:cNvGraphicFramePr>
               <a:graphicFrameLocks xmlns:a="http://schemas.openxmlformats.org/drawingml/2006/main" noChangeAspect="1"/>
             </wp:cNvGraphicFramePr>
@@ -1124,12 +1303,12 @@
               <a:graphicData uri="http://schemas.openxmlformats.org/drawingml/2006/picture">
                 <pic:pic xmlns:pic="http://schemas.openxmlformats.org/drawingml/2006/picture">
                   <pic:nvPicPr>
-                    <pic:cNvPr id="0" name="Picture 1" descr="How to Play Vaesen: Nordic Horror Roleplaying - Tabletop Gaming"/>
+                    <pic:cNvPr id="1681897810" name="Picture 1"/>
                     <pic:cNvPicPr>
                       <a:picLocks noChangeAspect="1" noChangeArrowheads="1"/>
                     </pic:cNvPicPr>
                   </pic:nvPicPr>
-                  <pic:blipFill>
+                  <pic:blipFill rotWithShape="1">
                     <a:blip r:embed="rId7" cstate="print">
                       <a:extLst>
                         <a:ext uri="{28A0092B-C50C-407E-A947-70E740481C1C}">
@@ -1137,615 +1316,13 @@
                         </a:ext>
                       </a:extLst>
                     </a:blip>
-                    <a:srcRect/>
-                    <a:stretch>
-                      <a:fillRect/>
-                    </a:stretch>
-                  </pic:blipFill>
-                  <pic:spPr bwMode="auto">
-                    <a:xfrm>
-                      <a:off x="0" y="0"/>
-                      <a:ext cx="4060825" cy="4115435"/>
-                    </a:xfrm>
-                    <a:prstGeom prst="rect">
-                      <a:avLst/>
-                    </a:prstGeom>
-                    <a:noFill/>
-                    <a:ln>
-                      <a:noFill/>
-                    </a:ln>
-                  </pic:spPr>
-                </pic:pic>
-              </a:graphicData>
-            </a:graphic>
-            <wp14:sizeRelH relativeFrom="margin">
-              <wp14:pctWidth>0</wp14:pctWidth>
-            </wp14:sizeRelH>
-            <wp14:sizeRelV relativeFrom="margin">
-              <wp14:pctHeight>0</wp14:pctHeight>
-            </wp14:sizeRelV>
-          </wp:anchor>
-        </w:drawing>
-      </w:r>
-      <w:r>
-        <w:rPr>
-          <w:b/>
-          <w:bCs/>
-          <w:sz w:val="24"/>
-          <w:szCs w:val="24"/>
-          <w:lang w:val="en-GB"/>
-        </w:rPr>
-        <w:t>Player Buy-in</w:t>
-      </w:r>
-      <w:r>
-        <w:rPr>
-          <w:b/>
-          <w:bCs/>
-          <w:sz w:val="24"/>
-          <w:szCs w:val="24"/>
-          <w:lang w:val="en-GB"/>
-        </w:rPr>
-        <w:br/>
-      </w:r>
-      <w:r>
-        <w:rPr>
-          <w:sz w:val="24"/>
-          <w:szCs w:val="24"/>
-          <w:lang w:val="en-GB"/>
-        </w:rPr>
-        <w:t xml:space="preserve">Linear set of mysteries with no overarching plot. </w:t>
-      </w:r>
-      <w:r>
-        <w:rPr>
-          <w:sz w:val="24"/>
-          <w:szCs w:val="24"/>
-          <w:lang w:val="en-GB"/>
-        </w:rPr>
-        <w:t>Big</w:t>
-      </w:r>
-      <w:r>
-        <w:rPr>
-          <w:sz w:val="24"/>
-          <w:szCs w:val="24"/>
-          <w:lang w:val="en-GB"/>
-        </w:rPr>
-        <w:t xml:space="preserve"> focus on </w:t>
-      </w:r>
-      <w:r>
-        <w:rPr>
-          <w:sz w:val="24"/>
-          <w:szCs w:val="24"/>
-          <w:lang w:val="en-GB"/>
-        </w:rPr>
-        <w:t>PC personality</w:t>
-      </w:r>
-      <w:r>
-        <w:rPr>
-          <w:sz w:val="24"/>
-          <w:szCs w:val="24"/>
-          <w:lang w:val="en-GB"/>
-        </w:rPr>
-        <w:t xml:space="preserve"> and background, and the game </w:t>
-      </w:r>
-      <w:r>
-        <w:rPr>
-          <w:sz w:val="24"/>
-          <w:szCs w:val="24"/>
-          <w:lang w:val="en-GB"/>
-        </w:rPr>
-        <w:t>won’t</w:t>
-      </w:r>
-      <w:r>
-        <w:rPr>
-          <w:sz w:val="24"/>
-          <w:szCs w:val="24"/>
-          <w:lang w:val="en-GB"/>
-        </w:rPr>
-        <w:t xml:space="preserve"> work with one dimensional </w:t>
-      </w:r>
-      <w:r>
-        <w:rPr>
-          <w:sz w:val="24"/>
-          <w:szCs w:val="24"/>
-          <w:lang w:val="en-GB"/>
-        </w:rPr>
-        <w:t>PCs</w:t>
-      </w:r>
-      <w:r>
-        <w:rPr>
-          <w:sz w:val="24"/>
-          <w:szCs w:val="24"/>
-          <w:lang w:val="en-GB"/>
-        </w:rPr>
-        <w:t>.</w:t>
-      </w:r>
-      <w:r>
-        <w:rPr>
-          <w:sz w:val="24"/>
-          <w:szCs w:val="24"/>
-          <w:lang w:val="en-GB"/>
-        </w:rPr>
-        <w:t xml:space="preserve"> Facing personal dilemmas while solving supernatural mysteries must sound fun. Will include adult themes.</w:t>
-      </w:r>
-    </w:p>
-    <w:p>
-      <w:pPr>
-        <w:rPr>
-          <w:sz w:val="24"/>
-          <w:szCs w:val="24"/>
-          <w:lang w:val="en-GB"/>
-        </w:rPr>
-      </w:pPr>
-      <w:r>
-        <w:rPr>
-          <w:sz w:val="24"/>
-          <w:szCs w:val="24"/>
-          <w:lang w:val="en-GB"/>
-        </w:rPr>
-        <w:br w:type="page"/>
-      </w:r>
-    </w:p>
-    <w:p>
-      <w:pPr>
-        <w:pStyle w:val="Heading1"/>
-        <w:rPr>
-          <w:lang w:val="en-GB"/>
-        </w:rPr>
-      </w:pPr>
-      <w:r>
-        <w:rPr>
-          <w:lang w:val="en-GB"/>
-        </w:rPr>
-        <w:lastRenderedPageBreak/>
-        <w:t xml:space="preserve">Radical </w:t>
-      </w:r>
-      <w:r>
-        <w:rPr>
-          <w:lang w:val="en-GB"/>
-        </w:rPr>
-        <w:t>Remix</w:t>
-      </w:r>
-      <w:r>
-        <w:rPr>
-          <w:lang w:val="en-GB"/>
-        </w:rPr>
-        <w:t xml:space="preserve"> of</w:t>
-      </w:r>
-      <w:r>
-        <w:rPr>
-          <w:lang w:val="en-GB"/>
-        </w:rPr>
-        <w:t xml:space="preserve"> </w:t>
-      </w:r>
-      <w:r>
-        <w:rPr>
-          <w:lang w:val="en-GB"/>
-        </w:rPr>
-        <w:t>Descent into Avernus</w:t>
-      </w:r>
-    </w:p>
-    <w:p>
-      <w:pPr>
-        <w:jc w:val="center"/>
-        <w:rPr>
-          <w:lang w:val="en-GB"/>
-        </w:rPr>
-      </w:pPr>
-      <w:r>
-        <w:rPr>
-          <w:i/>
-          <w:iCs/>
-          <w:lang w:val="en-GB"/>
-        </w:rPr>
-        <w:t>Welcome to Baldur's Gate, a city of ambition and corruption. You’ve just started your adventuring career, but already find yourself embroiled in a plot that sprawls from the shadows of Baldur's Gate to the front lines of the planes-spanning Blood War! Do you have what it takes to turn infernal war machines and nefarious contracts against the archdevil Zariel and her diabolical hordes? And can you ever hope to find your way home safely when pitted against the infinite evils of the Nine Hells?</w:t>
-      </w:r>
-    </w:p>
-    <w:p>
-      <w:pPr>
-        <w:rPr>
-          <w:lang w:val="en-GB"/>
-        </w:rPr>
-      </w:pPr>
-      <w:r>
-        <w:rPr>
-          <w:b/>
-          <w:bCs/>
-          <w:sz w:val="24"/>
-          <w:szCs w:val="24"/>
-          <w:lang w:val="en-GB"/>
-        </w:rPr>
-        <w:t xml:space="preserve">Heroic </w:t>
-      </w:r>
-      <w:r>
-        <w:rPr>
-          <w:b/>
-          <w:bCs/>
-          <w:sz w:val="24"/>
-          <w:szCs w:val="24"/>
-          <w:lang w:val="en-GB"/>
-        </w:rPr>
-        <w:t>High fantasy</w:t>
-      </w:r>
-      <w:r>
-        <w:rPr>
-          <w:lang w:val="en-GB"/>
-        </w:rPr>
-        <w:br/>
-      </w:r>
-      <w:r>
-        <w:rPr>
-          <w:b/>
-          <w:bCs/>
-          <w:lang w:val="en-GB"/>
-        </w:rPr>
-        <w:t>Politics</w:t>
-      </w:r>
-      <w:r>
-        <w:rPr>
-          <w:lang w:val="en-GB"/>
-        </w:rPr>
-        <w:t>: Low</w:t>
-      </w:r>
-      <w:r>
-        <w:rPr>
-          <w:lang w:val="en-GB"/>
-        </w:rPr>
-        <w:t>-Medium</w:t>
-      </w:r>
-      <w:r>
-        <w:rPr>
-          <w:lang w:val="en-GB"/>
-        </w:rPr>
-        <w:br/>
-      </w:r>
-      <w:r>
-        <w:rPr>
-          <w:b/>
-          <w:bCs/>
-          <w:lang w:val="en-GB"/>
-        </w:rPr>
-        <w:t>Roleplaying</w:t>
-      </w:r>
-      <w:r>
-        <w:rPr>
-          <w:lang w:val="en-GB"/>
-        </w:rPr>
-        <w:t>: Low-</w:t>
-      </w:r>
-      <w:r>
-        <w:rPr>
-          <w:lang w:val="en-GB"/>
-        </w:rPr>
-        <w:t>Medium</w:t>
-      </w:r>
-      <w:r>
-        <w:rPr>
-          <w:lang w:val="en-GB"/>
-        </w:rPr>
-        <w:t xml:space="preserve"> </w:t>
-      </w:r>
-      <w:r>
-        <w:rPr>
-          <w:lang w:val="en-GB"/>
-        </w:rPr>
-        <w:br/>
-      </w:r>
-      <w:r>
-        <w:rPr>
-          <w:b/>
-          <w:bCs/>
-          <w:lang w:val="en-GB"/>
-        </w:rPr>
-        <w:t>Tactics</w:t>
-      </w:r>
-      <w:r>
-        <w:rPr>
-          <w:lang w:val="en-GB"/>
-        </w:rPr>
-        <w:t>: High</w:t>
-      </w:r>
-      <w:r>
-        <w:rPr>
-          <w:lang w:val="en-GB"/>
-        </w:rPr>
-        <w:br/>
-      </w:r>
-      <w:r>
-        <w:rPr>
-          <w:b/>
-          <w:bCs/>
-          <w:lang w:val="en-GB"/>
-        </w:rPr>
-        <w:t xml:space="preserve">Lethality: </w:t>
-      </w:r>
-      <w:r>
-        <w:rPr>
-          <w:lang w:val="en-GB"/>
-        </w:rPr>
-        <w:t>Low</w:t>
-      </w:r>
-      <w:r>
-        <w:rPr>
-          <w:lang w:val="en-GB"/>
-        </w:rPr>
-        <w:br/>
-      </w:r>
-      <w:r>
-        <w:rPr>
-          <w:b/>
-          <w:bCs/>
-          <w:lang w:val="en-GB"/>
-        </w:rPr>
-        <w:t>Adventure length</w:t>
-      </w:r>
-      <w:r>
-        <w:rPr>
-          <w:lang w:val="en-GB"/>
-        </w:rPr>
-        <w:t xml:space="preserve">: </w:t>
-      </w:r>
-      <w:r>
-        <w:rPr>
-          <w:lang w:val="en-GB"/>
-        </w:rPr>
-        <w:t>Long c</w:t>
-      </w:r>
-      <w:r>
-        <w:rPr>
-          <w:lang w:val="en-GB"/>
-        </w:rPr>
-        <w:t>ampaign play</w:t>
-      </w:r>
-      <w:r>
-        <w:rPr>
-          <w:lang w:val="en-GB"/>
-        </w:rPr>
-        <w:br/>
-      </w:r>
-      <w:r>
-        <w:rPr>
-          <w:b/>
-          <w:bCs/>
-          <w:lang w:val="en-GB"/>
-        </w:rPr>
-        <w:t>System</w:t>
-      </w:r>
-      <w:r>
-        <w:rPr>
-          <w:lang w:val="en-GB"/>
-        </w:rPr>
-        <w:t xml:space="preserve">: </w:t>
-      </w:r>
-      <w:r>
-        <w:rPr>
-          <w:lang w:val="en-GB"/>
-        </w:rPr>
-        <w:t>D&amp;D 5e with moderate homebrew changes</w:t>
-      </w:r>
-    </w:p>
-    <w:p>
-      <w:pPr>
-        <w:rPr>
-          <w:lang w:val="en-GB"/>
-        </w:rPr>
-      </w:pPr>
-      <w:r>
-        <w:rPr>
-          <w:b/>
-          <w:bCs/>
-          <w:sz w:val="24"/>
-          <w:szCs w:val="24"/>
-          <w:lang w:val="en-GB"/>
-        </w:rPr>
-        <w:t>Player Buy-in</w:t>
-      </w:r>
-      <w:r>
-        <w:rPr>
-          <w:b/>
-          <w:bCs/>
-          <w:sz w:val="24"/>
-          <w:szCs w:val="24"/>
-          <w:lang w:val="en-GB"/>
-        </w:rPr>
-        <w:br/>
-      </w:r>
-      <w:r>
-        <w:rPr>
-          <w:lang w:val="en-GB"/>
-        </w:rPr>
-        <w:t xml:space="preserve">You’ll be </w:t>
-      </w:r>
-      <w:r>
-        <w:rPr>
-          <w:lang w:val="en-GB"/>
-        </w:rPr>
-        <w:t>experiencing</w:t>
-      </w:r>
-      <w:r>
-        <w:rPr>
-          <w:lang w:val="en-GB"/>
-        </w:rPr>
-        <w:t xml:space="preserve"> </w:t>
-      </w:r>
-      <w:r>
-        <w:rPr>
-          <w:lang w:val="en-GB"/>
-        </w:rPr>
-        <w:t>H</w:t>
-      </w:r>
-      <w:r>
-        <w:rPr>
-          <w:lang w:val="en-GB"/>
-        </w:rPr>
-        <w:t xml:space="preserve">ell and </w:t>
-      </w:r>
-      <w:r>
-        <w:rPr>
-          <w:lang w:val="en-GB"/>
-        </w:rPr>
-        <w:t>its</w:t>
-      </w:r>
-      <w:r>
-        <w:rPr>
-          <w:lang w:val="en-GB"/>
-        </w:rPr>
-        <w:t xml:space="preserve"> many vices in this </w:t>
-      </w:r>
-      <w:r>
-        <w:rPr>
-          <w:lang w:val="en-GB"/>
-        </w:rPr>
-        <w:t xml:space="preserve">heroic </w:t>
-      </w:r>
-      <w:r>
-        <w:rPr>
-          <w:lang w:val="en-GB"/>
-        </w:rPr>
-        <w:t>high fantasy</w:t>
-      </w:r>
-      <w:r>
-        <w:rPr>
-          <w:lang w:val="en-GB"/>
-        </w:rPr>
-        <w:t>,</w:t>
-      </w:r>
-      <w:r>
-        <w:rPr>
-          <w:lang w:val="en-GB"/>
-        </w:rPr>
-        <w:t xml:space="preserve"> </w:t>
-      </w:r>
-      <w:r>
-        <w:rPr>
-          <w:lang w:val="en-GB"/>
-        </w:rPr>
-        <w:t>classical d&amp;d 5e campaign</w:t>
-      </w:r>
-      <w:r>
-        <w:rPr>
-          <w:lang w:val="en-GB"/>
-        </w:rPr>
-        <w:t>.</w:t>
-      </w:r>
-      <w:r>
-        <w:rPr>
-          <w:lang w:val="en-GB"/>
-        </w:rPr>
-        <w:t xml:space="preserve"> </w:t>
-      </w:r>
-      <w:r>
-        <w:rPr>
-          <w:lang w:val="en-GB"/>
-        </w:rPr>
-        <w:t xml:space="preserve">It </w:t>
-      </w:r>
-      <w:r>
-        <w:rPr>
-          <w:lang w:val="en-GB"/>
-        </w:rPr>
-        <w:t>will be similar</w:t>
-      </w:r>
-      <w:r>
-        <w:rPr>
-          <w:lang w:val="en-GB"/>
-        </w:rPr>
-        <w:t xml:space="preserve"> in many ways to our previous game, except this one has an overarching plot</w:t>
-      </w:r>
-      <w:r>
-        <w:rPr>
-          <w:lang w:val="en-GB"/>
-        </w:rPr>
-        <w:t>.</w:t>
-      </w:r>
-      <w:r>
-        <w:rPr>
-          <w:lang w:val="en-GB"/>
-        </w:rPr>
-        <w:t xml:space="preserve"> </w:t>
-      </w:r>
-      <w:r>
-        <w:rPr>
-          <w:lang w:val="en-GB"/>
-        </w:rPr>
-        <w:t xml:space="preserve">The </w:t>
-      </w:r>
-      <w:r>
-        <w:rPr>
-          <w:lang w:val="en-GB"/>
-        </w:rPr>
-        <w:t xml:space="preserve">most combat oriented </w:t>
-      </w:r>
-      <w:r>
-        <w:rPr>
-          <w:lang w:val="en-GB"/>
-        </w:rPr>
-        <w:t>game</w:t>
-      </w:r>
-      <w:r>
-        <w:rPr>
-          <w:lang w:val="en-GB"/>
-        </w:rPr>
-        <w:t>.</w:t>
-      </w:r>
-    </w:p>
-    <w:p>
-      <w:pPr>
-        <w:rPr>
-          <w:lang w:val="en-GB"/>
-        </w:rPr>
-      </w:pPr>
-      <w:r>
-        <w:rPr>
-          <w:noProof/>
-        </w:rPr>
-        <w:drawing>
-          <wp:anchor distT="0" distB="0" distL="114300" distR="114300" simplePos="0" relativeHeight="251661312" behindDoc="0" locked="0" layoutInCell="1" allowOverlap="1" wp14:anchorId="05591BFB" wp14:editId="43D90BEA">
-            <wp:simplePos x="0" y="0"/>
-            <wp:positionH relativeFrom="margin">
-              <wp:posOffset>541655</wp:posOffset>
-            </wp:positionH>
-            <wp:positionV relativeFrom="paragraph">
-              <wp:posOffset>175054</wp:posOffset>
-            </wp:positionV>
-            <wp:extent cx="4643252" cy="4897470"/>
-            <wp:effectExtent l="0" t="0" r="5080" b="0"/>
-            <wp:wrapThrough wrapText="bothSides">
-              <wp:wrapPolygon edited="0">
-                <wp:start x="0" y="0"/>
-                <wp:lineTo x="0" y="21510"/>
-                <wp:lineTo x="21535" y="21510"/>
-                <wp:lineTo x="21535" y="0"/>
-                <wp:lineTo x="0" y="0"/>
-              </wp:wrapPolygon>
-            </wp:wrapThrough>
-            <wp:docPr id="1315047655" name="Picture 3" descr="Art][Comm] Descent into Avernus unofficial painting - Party Gift for their  DM : r/DnD"/>
-            <wp:cNvGraphicFramePr>
-              <a:graphicFrameLocks xmlns:a="http://schemas.openxmlformats.org/drawingml/2006/main" noChangeAspect="1"/>
-            </wp:cNvGraphicFramePr>
-            <a:graphic xmlns:a="http://schemas.openxmlformats.org/drawingml/2006/main">
-              <a:graphicData uri="http://schemas.openxmlformats.org/drawingml/2006/picture">
-                <pic:pic xmlns:pic="http://schemas.openxmlformats.org/drawingml/2006/picture">
-                  <pic:nvPicPr>
-                    <pic:cNvPr id="0" name="Picture 5" descr="Art][Comm] Descent into Avernus unofficial painting - Party Gift for their  DM : r/DnD"/>
-                    <pic:cNvPicPr>
-                      <a:picLocks noChangeAspect="1" noChangeArrowheads="1"/>
-                    </pic:cNvPicPr>
-                  </pic:nvPicPr>
-                  <pic:blipFill rotWithShape="1">
-                    <a:blip r:embed="rId8" cstate="print">
-                      <a:extLst>
-                        <a:ext uri="{28A0092B-C50C-407E-A947-70E740481C1C}">
-                          <a14:useLocalDpi xmlns:a14="http://schemas.microsoft.com/office/drawing/2010/main" val="0"/>
-                        </a:ext>
-                      </a:extLst>
-                    </a:blip>
-                    <a:srcRect l="23374" r="25425"/>
+                    <a:srcRect l="8064" t="10334" r="6549" b="9052"/>
                     <a:stretch/>
                   </pic:blipFill>
                   <pic:spPr bwMode="auto">
                     <a:xfrm>
                       <a:off x="0" y="0"/>
-                      <a:ext cx="4643252" cy="4897470"/>
+                      <a:ext cx="3128645" cy="4190365"/>
                     </a:xfrm>
                     <a:prstGeom prst="rect">
                       <a:avLst/>
@@ -1774,6 +1351,8 @@
       </w:r>
       <w:r>
         <w:rPr>
+          <w:sz w:val="24"/>
+          <w:szCs w:val="24"/>
           <w:lang w:val="en-GB"/>
         </w:rPr>
         <w:br w:type="page"/>
@@ -1791,7 +1370,31 @@
           <w:lang w:val="en-GB"/>
         </w:rPr>
         <w:lastRenderedPageBreak/>
-        <w:t>Exploring a post-apocalyptic medieval kingdom</w:t>
+        <w:t xml:space="preserve">Radical </w:t>
+      </w:r>
+      <w:r>
+        <w:rPr>
+          <w:lang w:val="en-GB"/>
+        </w:rPr>
+        <w:t>Remix</w:t>
+      </w:r>
+      <w:r>
+        <w:rPr>
+          <w:lang w:val="en-GB"/>
+        </w:rPr>
+        <w:t xml:space="preserve"> of</w:t>
+      </w:r>
+      <w:r>
+        <w:rPr>
+          <w:lang w:val="en-GB"/>
+        </w:rPr>
+        <w:t xml:space="preserve"> </w:t>
+      </w:r>
+      <w:r>
+        <w:rPr>
+          <w:lang w:val="en-GB"/>
+        </w:rPr>
+        <w:t>Descent into Avernus</w:t>
       </w:r>
     </w:p>
     <w:p>
@@ -1807,10 +1410,7 @@
           <w:iCs/>
           <w:lang w:val="en-GB"/>
         </w:rPr>
-        <w:t>In this open-world survival roleplaying game, you’re not heroes sent on missions dictated by others - instead, you are raiders and rogues bent on making your own mark on a cursed world. You will discover lost tombs, fight terrible monsters, wander the wild lands and, if you live long enough, build your own stronghold to defend.</w:t>
-      </w:r>
-      <w:r>
-        <w:t xml:space="preserve"> </w:t>
+        <w:t>Welcome to Baldur's Gate, a city of ambition and corruption. You’ve just started your adventuring career, but already find yourself embroiled in a plot that sprawls from the shadows of Baldur's Gate to the front lines of the planes-spanning Blood War! Do you have what it takes to turn infernal war machines and nefarious contracts against the archdevil Zariel and her diabolical hordes? And can you ever hope to find your way home safely when pitted against the infinite evils of the Nine Hells?</w:t>
       </w:r>
     </w:p>
     <w:p>
@@ -1827,7 +1427,7 @@
           <w:szCs w:val="24"/>
           <w:lang w:val="en-GB"/>
         </w:rPr>
-        <w:t xml:space="preserve">Gritty </w:t>
+        <w:t xml:space="preserve">Heroic </w:t>
       </w:r>
       <w:r>
         <w:rPr>
@@ -1837,8 +1437,171 @@
           <w:szCs w:val="24"/>
           <w:lang w:val="en-GB"/>
         </w:rPr>
-        <w:t>h</w:t>
-      </w:r>
+        <w:t>High fantasy</w:t>
+      </w:r>
+      <w:r>
+        <w:rPr>
+          <w:lang w:val="en-GB"/>
+        </w:rPr>
+        <w:br/>
+      </w:r>
+      <w:r>
+        <w:rPr>
+          <w:b/>
+          <w:bCs/>
+          <w:lang w:val="en-GB"/>
+        </w:rPr>
+        <w:t>Politics</w:t>
+      </w:r>
+      <w:r>
+        <w:rPr>
+          <w:lang w:val="en-GB"/>
+        </w:rPr>
+        <w:t>: Low</w:t>
+      </w:r>
+      <w:r>
+        <w:rPr>
+          <w:lang w:val="en-GB"/>
+        </w:rPr>
+        <w:t>-Medium</w:t>
+      </w:r>
+      <w:r>
+        <w:rPr>
+          <w:lang w:val="en-GB"/>
+        </w:rPr>
+        <w:br/>
+      </w:r>
+      <w:r>
+        <w:rPr>
+          <w:b/>
+          <w:bCs/>
+          <w:lang w:val="en-GB"/>
+        </w:rPr>
+        <w:t>Roleplaying</w:t>
+      </w:r>
+      <w:r>
+        <w:rPr>
+          <w:lang w:val="en-GB"/>
+        </w:rPr>
+        <w:t>: Low-</w:t>
+      </w:r>
+      <w:r>
+        <w:rPr>
+          <w:lang w:val="en-GB"/>
+        </w:rPr>
+        <w:t>Medium</w:t>
+      </w:r>
+      <w:r>
+        <w:rPr>
+          <w:lang w:val="en-GB"/>
+        </w:rPr>
+        <w:t xml:space="preserve"> </w:t>
+      </w:r>
+      <w:r>
+        <w:rPr>
+          <w:lang w:val="en-GB"/>
+        </w:rPr>
+        <w:br/>
+      </w:r>
+      <w:r>
+        <w:rPr>
+          <w:b/>
+          <w:bCs/>
+          <w:lang w:val="en-GB"/>
+        </w:rPr>
+        <w:t>Tactics</w:t>
+      </w:r>
+      <w:r>
+        <w:rPr>
+          <w:lang w:val="en-GB"/>
+        </w:rPr>
+        <w:t>: High</w:t>
+      </w:r>
+      <w:r>
+        <w:rPr>
+          <w:lang w:val="en-GB"/>
+        </w:rPr>
+        <w:br/>
+      </w:r>
+      <w:r>
+        <w:rPr>
+          <w:b/>
+          <w:bCs/>
+          <w:lang w:val="en-GB"/>
+        </w:rPr>
+        <w:t xml:space="preserve">Lethality: </w:t>
+      </w:r>
+      <w:r>
+        <w:rPr>
+          <w:lang w:val="en-GB"/>
+        </w:rPr>
+        <w:t>Low</w:t>
+      </w:r>
+      <w:r>
+        <w:rPr>
+          <w:lang w:val="en-GB"/>
+        </w:rPr>
+        <w:br/>
+      </w:r>
+      <w:r>
+        <w:rPr>
+          <w:b/>
+          <w:bCs/>
+          <w:lang w:val="en-GB"/>
+        </w:rPr>
+        <w:t>Adventure length</w:t>
+      </w:r>
+      <w:r>
+        <w:rPr>
+          <w:lang w:val="en-GB"/>
+        </w:rPr>
+        <w:t xml:space="preserve">: </w:t>
+      </w:r>
+      <w:r>
+        <w:rPr>
+          <w:lang w:val="en-GB"/>
+        </w:rPr>
+        <w:t>Long c</w:t>
+      </w:r>
+      <w:r>
+        <w:rPr>
+          <w:lang w:val="en-GB"/>
+        </w:rPr>
+        <w:t>ampaign play</w:t>
+      </w:r>
+      <w:r>
+        <w:rPr>
+          <w:lang w:val="en-GB"/>
+        </w:rPr>
+        <w:br/>
+      </w:r>
+      <w:r>
+        <w:rPr>
+          <w:b/>
+          <w:bCs/>
+          <w:lang w:val="en-GB"/>
+        </w:rPr>
+        <w:t>System</w:t>
+      </w:r>
+      <w:r>
+        <w:rPr>
+          <w:lang w:val="en-GB"/>
+        </w:rPr>
+        <w:t xml:space="preserve">: </w:t>
+      </w:r>
+      <w:r>
+        <w:rPr>
+          <w:lang w:val="en-GB"/>
+        </w:rPr>
+        <w:t>D&amp;D 5e with moderate homebrew changes</w:t>
+      </w:r>
+    </w:p>
+    <w:p>
+      <w:pPr>
+        <w:rPr>
+          <w:lang w:val="en-GB"/>
+        </w:rPr>
+      </w:pPr>
       <w:r>
         <w:rPr>
           <w:b/>
@@ -1847,159 +1610,8 @@
           <w:szCs w:val="24"/>
           <w:lang w:val="en-GB"/>
         </w:rPr>
-        <w:t>ex crawl exploration</w:t>
-      </w:r>
-      <w:r>
-        <w:rPr>
-          <w:lang w:val="en-GB"/>
-        </w:rPr>
-        <w:br/>
-      </w:r>
-      <w:r>
-        <w:rPr>
-          <w:b/>
-          <w:bCs/>
-          <w:lang w:val="en-GB"/>
-        </w:rPr>
-        <w:t>Politics</w:t>
-      </w:r>
-      <w:r>
-        <w:rPr>
-          <w:lang w:val="en-GB"/>
-        </w:rPr>
-        <w:t>: Low</w:t>
-      </w:r>
-      <w:r>
-        <w:rPr>
-          <w:lang w:val="en-GB"/>
-        </w:rPr>
-        <w:br/>
-      </w:r>
-      <w:r>
-        <w:rPr>
-          <w:b/>
-          <w:bCs/>
-          <w:lang w:val="en-GB"/>
-        </w:rPr>
-        <w:t>Roleplaying</w:t>
-      </w:r>
-      <w:r>
-        <w:rPr>
-          <w:lang w:val="en-GB"/>
-        </w:rPr>
-        <w:t>: Low</w:t>
-      </w:r>
-      <w:r>
-        <w:rPr>
-          <w:lang w:val="en-GB"/>
-        </w:rPr>
-        <w:t>-Medium</w:t>
-      </w:r>
-      <w:r>
-        <w:rPr>
-          <w:lang w:val="en-GB"/>
-        </w:rPr>
-        <w:br/>
-      </w:r>
-      <w:r>
-        <w:rPr>
-          <w:b/>
-          <w:bCs/>
-          <w:lang w:val="en-GB"/>
-        </w:rPr>
-        <w:t>Tactics</w:t>
-      </w:r>
-      <w:r>
-        <w:rPr>
-          <w:lang w:val="en-GB"/>
-        </w:rPr>
-        <w:t xml:space="preserve">: </w:t>
-      </w:r>
-      <w:r>
-        <w:rPr>
-          <w:lang w:val="en-GB"/>
-        </w:rPr>
-        <w:t>Medium</w:t>
-      </w:r>
-      <w:r>
-        <w:rPr>
-          <w:lang w:val="en-GB"/>
-        </w:rPr>
-        <w:br/>
-      </w:r>
-      <w:r>
-        <w:rPr>
-          <w:b/>
-          <w:bCs/>
-          <w:lang w:val="en-GB"/>
-        </w:rPr>
-        <w:t>Lethality</w:t>
-      </w:r>
-      <w:r>
-        <w:rPr>
-          <w:lang w:val="en-GB"/>
-        </w:rPr>
-        <w:t>: High</w:t>
-      </w:r>
-      <w:r>
-        <w:rPr>
-          <w:lang w:val="en-GB"/>
-        </w:rPr>
-        <w:br/>
-      </w:r>
-      <w:r>
-        <w:rPr>
-          <w:b/>
-          <w:bCs/>
-          <w:lang w:val="en-GB"/>
-        </w:rPr>
-        <w:t>Adventure length</w:t>
-      </w:r>
-      <w:r>
-        <w:rPr>
-          <w:lang w:val="en-GB"/>
-        </w:rPr>
-        <w:t xml:space="preserve">: </w:t>
-      </w:r>
-      <w:r>
-        <w:rPr>
-          <w:lang w:val="en-GB"/>
-        </w:rPr>
-        <w:t>Campaign Play</w:t>
-      </w:r>
-      <w:r>
-        <w:rPr>
-          <w:lang w:val="en-GB"/>
-        </w:rPr>
-        <w:br/>
-      </w:r>
-      <w:r>
-        <w:rPr>
-          <w:b/>
-          <w:bCs/>
-          <w:lang w:val="en-GB"/>
-        </w:rPr>
-        <w:t>System</w:t>
-      </w:r>
-      <w:r>
-        <w:rPr>
-          <w:lang w:val="en-GB"/>
-        </w:rPr>
-        <w:t xml:space="preserve">: </w:t>
-      </w:r>
-      <w:r>
-        <w:rPr>
-          <w:lang w:val="en-GB"/>
-        </w:rPr>
-        <w:t>Forbidden Lands (Year Zero Engine, Easy to learn)</w:t>
-      </w:r>
-    </w:p>
-    <w:p>
-      <w:pPr>
-        <w:rPr>
-          <w:lang w:val="en-GB"/>
-        </w:rPr>
-      </w:pPr>
+        <w:t>Player Buy-in</w:t>
+      </w:r>
       <w:r>
         <w:rPr>
           <w:b/>
@@ -2008,35 +1620,177 @@
           <w:szCs w:val="24"/>
           <w:lang w:val="en-GB"/>
         </w:rPr>
-        <w:t>Player Buy-in</w:t>
-      </w:r>
-      <w:r>
-        <w:rPr>
-          <w:b/>
-          <w:bCs/>
-          <w:sz w:val="24"/>
-          <w:szCs w:val="24"/>
-          <w:lang w:val="en-GB"/>
-        </w:rPr>
         <w:br/>
       </w:r>
       <w:r>
         <w:rPr>
           <w:lang w:val="en-GB"/>
         </w:rPr>
-        <w:t xml:space="preserve">The whole deal is hex-exploring an apocalypse struck medieval kingdom and what’s left behind. You must enjoy hex exploration and dungeon crawling. </w:t>
-      </w:r>
-      <w:r>
-        <w:rPr>
-          <w:lang w:val="en-GB"/>
-        </w:rPr>
-        <w:t>Features l</w:t>
-      </w:r>
-      <w:r>
-        <w:rPr>
-          <w:lang w:val="en-GB"/>
-        </w:rPr>
-        <w:t>ow fantasy with risky magic and combats which are likely to grant lasting injuries if not outright death.</w:t>
+        <w:t xml:space="preserve">You’ll be </w:t>
+      </w:r>
+      <w:r>
+        <w:rPr>
+          <w:lang w:val="en-GB"/>
+        </w:rPr>
+        <w:t>experiencing</w:t>
+      </w:r>
+      <w:r>
+        <w:rPr>
+          <w:lang w:val="en-GB"/>
+        </w:rPr>
+        <w:t xml:space="preserve"> </w:t>
+      </w:r>
+      <w:r>
+        <w:rPr>
+          <w:lang w:val="en-GB"/>
+        </w:rPr>
+        <w:t>H</w:t>
+      </w:r>
+      <w:r>
+        <w:rPr>
+          <w:lang w:val="en-GB"/>
+        </w:rPr>
+        <w:t xml:space="preserve">ell and </w:t>
+      </w:r>
+      <w:r>
+        <w:rPr>
+          <w:lang w:val="en-GB"/>
+        </w:rPr>
+        <w:t>its</w:t>
+      </w:r>
+      <w:r>
+        <w:rPr>
+          <w:lang w:val="en-GB"/>
+        </w:rPr>
+        <w:t xml:space="preserve"> many vices in this </w:t>
+      </w:r>
+      <w:r>
+        <w:rPr>
+          <w:lang w:val="en-GB"/>
+        </w:rPr>
+        <w:t xml:space="preserve">heroic </w:t>
+      </w:r>
+      <w:r>
+        <w:rPr>
+          <w:lang w:val="en-GB"/>
+        </w:rPr>
+        <w:t>high fantasy</w:t>
+      </w:r>
+      <w:r>
+        <w:rPr>
+          <w:lang w:val="en-GB"/>
+        </w:rPr>
+        <w:t>,</w:t>
+      </w:r>
+      <w:r>
+        <w:rPr>
+          <w:lang w:val="en-GB"/>
+        </w:rPr>
+        <w:t xml:space="preserve"> </w:t>
+      </w:r>
+      <w:r>
+        <w:rPr>
+          <w:lang w:val="en-GB"/>
+        </w:rPr>
+        <w:t xml:space="preserve">classical </w:t>
+      </w:r>
+      <w:proofErr w:type="spellStart"/>
+      <w:r>
+        <w:rPr>
+          <w:lang w:val="en-GB"/>
+        </w:rPr>
+        <w:t>d&amp;d</w:t>
+      </w:r>
+      <w:proofErr w:type="spellEnd"/>
+      <w:r>
+        <w:rPr>
+          <w:lang w:val="en-GB"/>
+        </w:rPr>
+        <w:t xml:space="preserve"> 5e campaign</w:t>
+      </w:r>
+      <w:r>
+        <w:rPr>
+          <w:lang w:val="en-GB"/>
+        </w:rPr>
+        <w:t>.</w:t>
+      </w:r>
+      <w:r>
+        <w:rPr>
+          <w:lang w:val="en-GB"/>
+        </w:rPr>
+        <w:t xml:space="preserve"> </w:t>
+      </w:r>
+      <w:r>
+        <w:rPr>
+          <w:lang w:val="en-GB"/>
+        </w:rPr>
+        <w:t xml:space="preserve">It </w:t>
+      </w:r>
+      <w:r>
+        <w:rPr>
+          <w:lang w:val="en-GB"/>
+        </w:rPr>
+        <w:t>will be similar</w:t>
+      </w:r>
+      <w:r>
+        <w:rPr>
+          <w:lang w:val="en-GB"/>
+        </w:rPr>
+        <w:t xml:space="preserve"> in many ways to our previous game, except this one has an overarching plot</w:t>
+      </w:r>
+      <w:r>
+        <w:rPr>
+          <w:lang w:val="en-GB"/>
+        </w:rPr>
+        <w:t>.</w:t>
+      </w:r>
+      <w:r>
+        <w:rPr>
+          <w:lang w:val="en-GB"/>
+        </w:rPr>
+        <w:t xml:space="preserve"> </w:t>
+      </w:r>
+      <w:r>
+        <w:rPr>
+          <w:lang w:val="en-GB"/>
+        </w:rPr>
+        <w:t xml:space="preserve">The </w:t>
+      </w:r>
+      <w:r>
+        <w:rPr>
+          <w:lang w:val="en-GB"/>
+        </w:rPr>
+        <w:t xml:space="preserve">most combat oriented </w:t>
+      </w:r>
+      <w:r>
+        <w:rPr>
+          <w:lang w:val="en-GB"/>
+        </w:rPr>
+        <w:t>game</w:t>
+      </w:r>
+      <w:r>
+        <w:rPr>
+          <w:lang w:val="en-GB"/>
+        </w:rPr>
+        <w:t>.</w:t>
+      </w:r>
+      <w:r>
+        <w:rPr>
+          <w:lang w:val="en-GB"/>
+        </w:rPr>
+        <w:t xml:space="preserve"> Your </w:t>
+      </w:r>
+      <w:r>
+        <w:rPr>
+          <w:lang w:val="en-GB"/>
+        </w:rPr>
+        <w:t xml:space="preserve">low level </w:t>
+      </w:r>
+      <w:r>
+        <w:rPr>
+          <w:lang w:val="en-GB"/>
+        </w:rPr>
+        <w:t>characters will be like Legolas sliding on a shield shooting orcs.</w:t>
       </w:r>
     </w:p>
     <w:p>
@@ -2050,26 +1804,26 @@
           <w:noProof/>
         </w:rPr>
         <w:drawing>
-          <wp:anchor distT="0" distB="0" distL="114300" distR="114300" simplePos="0" relativeHeight="251666432" behindDoc="0" locked="0" layoutInCell="1" allowOverlap="1" wp14:anchorId="078D99F9" wp14:editId="5D93FD3B">
+          <wp:anchor distT="0" distB="0" distL="114300" distR="114300" simplePos="0" relativeHeight="251661312" behindDoc="0" locked="0" layoutInCell="1" allowOverlap="1" wp14:anchorId="05591BFB" wp14:editId="3F02EC91">
             <wp:simplePos x="0" y="0"/>
             <wp:positionH relativeFrom="margin">
-              <wp:align>center</wp:align>
+              <wp:posOffset>541655</wp:posOffset>
             </wp:positionH>
             <wp:positionV relativeFrom="paragraph">
-              <wp:posOffset>251526</wp:posOffset>
+              <wp:posOffset>170815</wp:posOffset>
             </wp:positionV>
-            <wp:extent cx="2867660" cy="5242560"/>
-            <wp:effectExtent l="0" t="0" r="8890" b="0"/>
+            <wp:extent cx="4643120" cy="4897120"/>
+            <wp:effectExtent l="0" t="0" r="5080" b="0"/>
             <wp:wrapThrough wrapText="bothSides">
               <wp:wrapPolygon edited="0">
                 <wp:start x="0" y="0"/>
-                <wp:lineTo x="0" y="21506"/>
-                <wp:lineTo x="21523" y="21506"/>
-                <wp:lineTo x="21523" y="0"/>
+                <wp:lineTo x="0" y="21510"/>
+                <wp:lineTo x="21535" y="21510"/>
+                <wp:lineTo x="21535" y="0"/>
                 <wp:lineTo x="0" y="0"/>
               </wp:wrapPolygon>
             </wp:wrapThrough>
-            <wp:docPr id="1072989615" name="Picture 1" descr="A drawing of a person in armor&#10;&#10;Description automatically generated"/>
+            <wp:docPr id="1315047655" name="Picture 3"/>
             <wp:cNvGraphicFramePr>
               <a:graphicFrameLocks xmlns:a="http://schemas.openxmlformats.org/drawingml/2006/main" noChangeAspect="1"/>
             </wp:cNvGraphicFramePr>
@@ -2077,13 +1831,402 @@
               <a:graphicData uri="http://schemas.openxmlformats.org/drawingml/2006/picture">
                 <pic:pic xmlns:pic="http://schemas.openxmlformats.org/drawingml/2006/picture">
                   <pic:nvPicPr>
-                    <pic:cNvPr id="1072989615" name="Picture 1" descr="A drawing of a person in armor&#10;&#10;Description automatically generated"/>
+                    <pic:cNvPr id="1315047655" name="Picture 3"/>
                     <pic:cNvPicPr>
                       <a:picLocks noChangeAspect="1" noChangeArrowheads="1"/>
                     </pic:cNvPicPr>
                   </pic:nvPicPr>
                   <pic:blipFill>
-                    <a:blip r:embed="rId9">
+                    <a:blip r:embed="rId8" cstate="print">
+                      <a:extLst>
+                        <a:ext uri="{28A0092B-C50C-407E-A947-70E740481C1C}">
+                          <a14:useLocalDpi xmlns:a14="http://schemas.microsoft.com/office/drawing/2010/main" val="0"/>
+                        </a:ext>
+                      </a:extLst>
+                    </a:blip>
+                    <a:srcRect t="10219" b="10219"/>
+                    <a:stretch>
+                      <a:fillRect/>
+                    </a:stretch>
+                  </pic:blipFill>
+                  <pic:spPr bwMode="auto">
+                    <a:xfrm>
+                      <a:off x="0" y="0"/>
+                      <a:ext cx="4643120" cy="4897120"/>
+                    </a:xfrm>
+                    <a:prstGeom prst="rect">
+                      <a:avLst/>
+                    </a:prstGeom>
+                    <a:noFill/>
+                    <a:ln>
+                      <a:noFill/>
+                    </a:ln>
+                    <a:extLst>
+                      <a:ext uri="{53640926-AAD7-44D8-BBD7-CCE9431645EC}">
+                        <a14:shadowObscured xmlns:a14="http://schemas.microsoft.com/office/drawing/2010/main"/>
+                      </a:ext>
+                    </a:extLst>
+                  </pic:spPr>
+                </pic:pic>
+              </a:graphicData>
+            </a:graphic>
+            <wp14:sizeRelH relativeFrom="margin">
+              <wp14:pctWidth>0</wp14:pctWidth>
+            </wp14:sizeRelH>
+            <wp14:sizeRelV relativeFrom="margin">
+              <wp14:pctHeight>0</wp14:pctHeight>
+            </wp14:sizeRelV>
+          </wp:anchor>
+        </w:drawing>
+      </w:r>
+      <w:r>
+        <w:rPr>
+          <w:lang w:val="en-GB"/>
+        </w:rPr>
+        <w:br w:type="page"/>
+      </w:r>
+    </w:p>
+    <w:p>
+      <w:pPr>
+        <w:pStyle w:val="Heading1"/>
+        <w:rPr>
+          <w:lang w:val="en-GB"/>
+        </w:rPr>
+      </w:pPr>
+      <w:r>
+        <w:rPr>
+          <w:lang w:val="en-GB"/>
+        </w:rPr>
+        <w:lastRenderedPageBreak/>
+        <w:t>Exploring a post-apocalyptic medieval kingdom</w:t>
+      </w:r>
+    </w:p>
+    <w:p>
+      <w:pPr>
+        <w:jc w:val="center"/>
+        <w:rPr>
+          <w:lang w:val="en-GB"/>
+        </w:rPr>
+      </w:pPr>
+      <w:r>
+        <w:rPr>
+          <w:i/>
+          <w:iCs/>
+          <w:lang w:val="en-GB"/>
+        </w:rPr>
+        <w:t>In this open-world survival roleplaying game, you’re not heroes sent on missions dictated by others - instead, you are raiders and rogues bent on making your own mark on a cursed world. You will discover lost tombs, fight terrible monsters, wander the wild lands and, if you live long enough, build your own stronghold to defend.</w:t>
+      </w:r>
+      <w:r>
+        <w:t xml:space="preserve"> </w:t>
+      </w:r>
+    </w:p>
+    <w:p>
+      <w:pPr>
+        <w:rPr>
+          <w:lang w:val="en-GB"/>
+        </w:rPr>
+      </w:pPr>
+      <w:r>
+        <w:rPr>
+          <w:b/>
+          <w:bCs/>
+          <w:sz w:val="24"/>
+          <w:szCs w:val="24"/>
+          <w:lang w:val="en-GB"/>
+        </w:rPr>
+        <w:t xml:space="preserve">Gritty </w:t>
+      </w:r>
+      <w:r>
+        <w:rPr>
+          <w:b/>
+          <w:bCs/>
+          <w:sz w:val="24"/>
+          <w:szCs w:val="24"/>
+          <w:lang w:val="en-GB"/>
+        </w:rPr>
+        <w:t>h</w:t>
+      </w:r>
+      <w:r>
+        <w:rPr>
+          <w:b/>
+          <w:bCs/>
+          <w:sz w:val="24"/>
+          <w:szCs w:val="24"/>
+          <w:lang w:val="en-GB"/>
+        </w:rPr>
+        <w:t>ex crawl exploration</w:t>
+      </w:r>
+      <w:r>
+        <w:rPr>
+          <w:lang w:val="en-GB"/>
+        </w:rPr>
+        <w:br/>
+      </w:r>
+      <w:r>
+        <w:rPr>
+          <w:b/>
+          <w:bCs/>
+          <w:lang w:val="en-GB"/>
+        </w:rPr>
+        <w:t>Politics</w:t>
+      </w:r>
+      <w:r>
+        <w:rPr>
+          <w:lang w:val="en-GB"/>
+        </w:rPr>
+        <w:t>: Low</w:t>
+      </w:r>
+      <w:r>
+        <w:rPr>
+          <w:lang w:val="en-GB"/>
+        </w:rPr>
+        <w:br/>
+      </w:r>
+      <w:r>
+        <w:rPr>
+          <w:b/>
+          <w:bCs/>
+          <w:lang w:val="en-GB"/>
+        </w:rPr>
+        <w:t>Roleplaying</w:t>
+      </w:r>
+      <w:r>
+        <w:rPr>
+          <w:lang w:val="en-GB"/>
+        </w:rPr>
+        <w:t>: Low</w:t>
+      </w:r>
+      <w:r>
+        <w:rPr>
+          <w:lang w:val="en-GB"/>
+        </w:rPr>
+        <w:t>-Medium</w:t>
+      </w:r>
+      <w:r>
+        <w:rPr>
+          <w:lang w:val="en-GB"/>
+        </w:rPr>
+        <w:br/>
+      </w:r>
+      <w:r>
+        <w:rPr>
+          <w:b/>
+          <w:bCs/>
+          <w:lang w:val="en-GB"/>
+        </w:rPr>
+        <w:t>Tactics</w:t>
+      </w:r>
+      <w:r>
+        <w:rPr>
+          <w:lang w:val="en-GB"/>
+        </w:rPr>
+        <w:t xml:space="preserve">: </w:t>
+      </w:r>
+      <w:r>
+        <w:rPr>
+          <w:lang w:val="en-GB"/>
+        </w:rPr>
+        <w:t>Medium</w:t>
+      </w:r>
+      <w:r>
+        <w:rPr>
+          <w:lang w:val="en-GB"/>
+        </w:rPr>
+        <w:br/>
+      </w:r>
+      <w:r>
+        <w:rPr>
+          <w:b/>
+          <w:bCs/>
+          <w:lang w:val="en-GB"/>
+        </w:rPr>
+        <w:t>Lethality</w:t>
+      </w:r>
+      <w:r>
+        <w:rPr>
+          <w:lang w:val="en-GB"/>
+        </w:rPr>
+        <w:t>: High</w:t>
+      </w:r>
+      <w:r>
+        <w:rPr>
+          <w:lang w:val="en-GB"/>
+        </w:rPr>
+        <w:br/>
+      </w:r>
+      <w:r>
+        <w:rPr>
+          <w:b/>
+          <w:bCs/>
+          <w:lang w:val="en-GB"/>
+        </w:rPr>
+        <w:t>Adventure length</w:t>
+      </w:r>
+      <w:r>
+        <w:rPr>
+          <w:lang w:val="en-GB"/>
+        </w:rPr>
+        <w:t xml:space="preserve">: </w:t>
+      </w:r>
+      <w:r>
+        <w:rPr>
+          <w:lang w:val="en-GB"/>
+        </w:rPr>
+        <w:t>Campaign Play</w:t>
+      </w:r>
+      <w:r>
+        <w:rPr>
+          <w:lang w:val="en-GB"/>
+        </w:rPr>
+        <w:br/>
+      </w:r>
+      <w:r>
+        <w:rPr>
+          <w:b/>
+          <w:bCs/>
+          <w:lang w:val="en-GB"/>
+        </w:rPr>
+        <w:t>System</w:t>
+      </w:r>
+      <w:r>
+        <w:rPr>
+          <w:lang w:val="en-GB"/>
+        </w:rPr>
+        <w:t xml:space="preserve">: </w:t>
+      </w:r>
+      <w:r>
+        <w:rPr>
+          <w:lang w:val="en-GB"/>
+        </w:rPr>
+        <w:t>Forbidden Lands (Year Zero Engine, Easy to learn)</w:t>
+      </w:r>
+    </w:p>
+    <w:p>
+      <w:pPr>
+        <w:rPr>
+          <w:lang w:val="en-GB"/>
+        </w:rPr>
+      </w:pPr>
+      <w:r>
+        <w:rPr>
+          <w:b/>
+          <w:bCs/>
+          <w:sz w:val="24"/>
+          <w:szCs w:val="24"/>
+          <w:lang w:val="en-GB"/>
+        </w:rPr>
+        <w:t>Player Buy-in</w:t>
+      </w:r>
+      <w:r>
+        <w:rPr>
+          <w:b/>
+          <w:bCs/>
+          <w:sz w:val="24"/>
+          <w:szCs w:val="24"/>
+          <w:lang w:val="en-GB"/>
+        </w:rPr>
+        <w:br/>
+      </w:r>
+      <w:r>
+        <w:rPr>
+          <w:lang w:val="en-GB"/>
+        </w:rPr>
+        <w:t xml:space="preserve">You will be exploring </w:t>
+      </w:r>
+      <w:r>
+        <w:rPr>
+          <w:lang w:val="en-GB"/>
+        </w:rPr>
+        <w:t>apocalypse struck medieval kingdo</w:t>
+      </w:r>
+      <w:r>
+        <w:rPr>
+          <w:lang w:val="en-GB"/>
+        </w:rPr>
+        <w:t>m</w:t>
+      </w:r>
+      <w:r>
+        <w:rPr>
+          <w:lang w:val="en-GB"/>
+        </w:rPr>
+        <w:t>. You must enjoy hex exploration</w:t>
+      </w:r>
+      <w:r>
+        <w:rPr>
+          <w:lang w:val="en-GB"/>
+        </w:rPr>
+        <w:t>, hunting for food and fixing your broken weapons</w:t>
+      </w:r>
+      <w:r>
+        <w:rPr>
+          <w:lang w:val="en-GB"/>
+        </w:rPr>
+        <w:t xml:space="preserve">. </w:t>
+      </w:r>
+      <w:r>
+        <w:rPr>
+          <w:lang w:val="en-GB"/>
+        </w:rPr>
+        <w:t>Features l</w:t>
+      </w:r>
+      <w:r>
+        <w:rPr>
+          <w:lang w:val="en-GB"/>
+        </w:rPr>
+        <w:t>ow fantasy with risky magic and combats which are likely to grant lasting injuries if not outright death.</w:t>
+      </w:r>
+      <w:r>
+        <w:rPr>
+          <w:lang w:val="en-GB"/>
+        </w:rPr>
+        <w:t xml:space="preserve"> Your characters will be like an unnamed soldier in the Lord of the Rings.</w:t>
+      </w:r>
+    </w:p>
+    <w:p>
+      <w:pPr>
+        <w:rPr>
+          <w:lang w:val="en-GB"/>
+        </w:rPr>
+      </w:pPr>
+      <w:r>
+        <w:rPr>
+          <w:noProof/>
+        </w:rPr>
+        <w:drawing>
+          <wp:anchor distT="0" distB="0" distL="114300" distR="114300" simplePos="0" relativeHeight="251669504" behindDoc="0" locked="0" layoutInCell="1" allowOverlap="1" wp14:anchorId="1B16EDCB" wp14:editId="55F823CC">
+            <wp:simplePos x="0" y="0"/>
+            <wp:positionH relativeFrom="margin">
+              <wp:align>left</wp:align>
+            </wp:positionH>
+            <wp:positionV relativeFrom="paragraph">
+              <wp:posOffset>109220</wp:posOffset>
+            </wp:positionV>
+            <wp:extent cx="5177702" cy="5197207"/>
+            <wp:effectExtent l="0" t="0" r="4445" b="3810"/>
+            <wp:wrapThrough wrapText="bothSides">
+              <wp:wrapPolygon edited="0">
+                <wp:start x="0" y="0"/>
+                <wp:lineTo x="0" y="21537"/>
+                <wp:lineTo x="21539" y="21537"/>
+                <wp:lineTo x="21539" y="0"/>
+                <wp:lineTo x="0" y="0"/>
+              </wp:wrapPolygon>
+            </wp:wrapThrough>
+            <wp:docPr id="1624937725" name="Picture 1" descr="A group of people on horses&#10;&#10;Description automatically generated with medium confidence"/>
+            <wp:cNvGraphicFramePr>
+              <a:graphicFrameLocks xmlns:a="http://schemas.openxmlformats.org/drawingml/2006/main" noChangeAspect="1"/>
+            </wp:cNvGraphicFramePr>
+            <a:graphic xmlns:a="http://schemas.openxmlformats.org/drawingml/2006/main">
+              <a:graphicData uri="http://schemas.openxmlformats.org/drawingml/2006/picture">
+                <pic:pic xmlns:pic="http://schemas.openxmlformats.org/drawingml/2006/picture">
+                  <pic:nvPicPr>
+                    <pic:cNvPr id="1624937725" name="Picture 1" descr="A group of people on horses&#10;&#10;Description automatically generated with medium confidence"/>
+                    <pic:cNvPicPr>
+                      <a:picLocks noChangeAspect="1" noChangeArrowheads="1"/>
+                    </pic:cNvPicPr>
+                  </pic:nvPicPr>
+                  <pic:blipFill>
+                    <a:blip r:embed="rId9" cstate="print">
                       <a:extLst>
                         <a:ext uri="{28A0092B-C50C-407E-A947-70E740481C1C}">
                           <a14:useLocalDpi xmlns:a14="http://schemas.microsoft.com/office/drawing/2010/main" val="0"/>
@@ -2098,7 +2241,7 @@
                   <pic:spPr bwMode="auto">
                     <a:xfrm>
                       <a:off x="0" y="0"/>
-                      <a:ext cx="2867660" cy="5242560"/>
+                      <a:ext cx="5177702" cy="5197207"/>
                     </a:xfrm>
                     <a:prstGeom prst="rect">
                       <a:avLst/>
@@ -2361,7 +2504,25 @@
         <w:rPr>
           <w:lang w:val="en-GB"/>
         </w:rPr>
-        <w:t>: 3-5</w:t>
+        <w:t xml:space="preserve">: </w:t>
+      </w:r>
+      <w:r>
+        <w:rPr>
+          <w:lang w:val="en-GB"/>
+        </w:rPr>
+        <w:t>2</w:t>
+      </w:r>
+      <w:r>
+        <w:rPr>
+          <w:lang w:val="en-GB"/>
+        </w:rPr>
+        <w:t>-</w:t>
+      </w:r>
+      <w:r>
+        <w:rPr>
+          <w:lang w:val="en-GB"/>
+        </w:rPr>
+        <w:t>4</w:t>
       </w:r>
       <w:r>
         <w:rPr>
@@ -2565,8 +2726,16 @@
         <w:rPr>
           <w:lang w:val="en-GB"/>
         </w:rPr>
-        <w:t>: Imperium Maledictum</w:t>
-      </w:r>
+        <w:t xml:space="preserve">: Imperium </w:t>
+      </w:r>
+      <w:proofErr w:type="spellStart"/>
+      <w:r>
+        <w:rPr>
+          <w:lang w:val="en-GB"/>
+        </w:rPr>
+        <w:t>Maledictum</w:t>
+      </w:r>
+      <w:proofErr w:type="spellEnd"/>
     </w:p>
     <w:p>
       <w:pPr>
@@ -2671,6 +2840,38 @@
           <w:lang w:val="en-GB"/>
         </w:rPr>
         <w:t xml:space="preserve">. </w:t>
+      </w:r>
+      <w:r>
+        <w:rPr>
+          <w:lang w:val="en-GB"/>
+        </w:rPr>
+        <w:t xml:space="preserve">In the Heroic version you’ll play characters similar to those in the </w:t>
+      </w:r>
+      <w:proofErr w:type="spellStart"/>
+      <w:r>
+        <w:rPr>
+          <w:lang w:val="en-GB"/>
+        </w:rPr>
+        <w:t>Astartes</w:t>
+      </w:r>
+      <w:proofErr w:type="spellEnd"/>
+      <w:r>
+        <w:rPr>
+          <w:lang w:val="en-GB"/>
+        </w:rPr>
+        <w:t xml:space="preserve"> short movie, and in the </w:t>
+      </w:r>
+      <w:r>
+        <w:rPr>
+          <w:lang w:val="en-GB"/>
+        </w:rPr>
+        <w:t>Investigation,</w:t>
+      </w:r>
+      <w:r>
+        <w:rPr>
+          <w:lang w:val="en-GB"/>
+        </w:rPr>
+        <w:t xml:space="preserve"> you will be common citizens.</w:t>
       </w:r>
     </w:p>
     <w:p>
@@ -2873,7 +3074,61 @@
           <w:iCs/>
           <w:lang w:val="en-GB"/>
         </w:rPr>
-        <w:t>Mankind is trapped in an Illusion. Held captives by our prisoners. We can not see the great citadels of Metropolis towering over our highest skyscrapers. We can not hear the screams from the cellar hidden stairs take us to. We can not smell the blood and burnt flesh from those poor souls sacrificed to long forgotten Gods, in lost alleys. We feel isolated, alone, and try out utmost to stay away from the dangers, the darkness of the city we dwell in.</w:t>
+        <w:t xml:space="preserve">Mankind is trapped in an Illusion. Held captives by our prisoners. We </w:t>
+      </w:r>
+      <w:proofErr w:type="spellStart"/>
+      <w:r>
+        <w:rPr>
+          <w:i/>
+          <w:iCs/>
+          <w:lang w:val="en-GB"/>
+        </w:rPr>
+        <w:t>can not</w:t>
+      </w:r>
+      <w:proofErr w:type="spellEnd"/>
+      <w:r>
+        <w:rPr>
+          <w:i/>
+          <w:iCs/>
+          <w:lang w:val="en-GB"/>
+        </w:rPr>
+        <w:t xml:space="preserve"> see the great citadels of Metropolis towering over our highest skyscrapers. We </w:t>
+      </w:r>
+      <w:proofErr w:type="spellStart"/>
+      <w:r>
+        <w:rPr>
+          <w:i/>
+          <w:iCs/>
+          <w:lang w:val="en-GB"/>
+        </w:rPr>
+        <w:t>can not</w:t>
+      </w:r>
+      <w:proofErr w:type="spellEnd"/>
+      <w:r>
+        <w:rPr>
+          <w:i/>
+          <w:iCs/>
+          <w:lang w:val="en-GB"/>
+        </w:rPr>
+        <w:t xml:space="preserve"> hear the screams from the cellar hidden stairs take us to. We </w:t>
+      </w:r>
+      <w:proofErr w:type="spellStart"/>
+      <w:r>
+        <w:rPr>
+          <w:i/>
+          <w:iCs/>
+          <w:lang w:val="en-GB"/>
+        </w:rPr>
+        <w:t>can not</w:t>
+      </w:r>
+      <w:proofErr w:type="spellEnd"/>
+      <w:r>
+        <w:rPr>
+          <w:i/>
+          <w:iCs/>
+          <w:lang w:val="en-GB"/>
+        </w:rPr>
+        <w:t xml:space="preserve"> smell the blood and burnt flesh from those poor souls sacrificed to long forgotten Gods, in lost alleys. We feel isolated, alone, and try out utmost to stay away from the dangers, the darkness of the city we dwell in.</w:t>
       </w:r>
       <w:r>
         <w:rPr>
@@ -2922,6 +3177,12 @@
           <w:lang w:val="en-GB"/>
         </w:rPr>
         <w:t>: Low</w:t>
+      </w:r>
+      <w:r>
+        <w:rPr>
+          <w:lang w:val="en-GB"/>
+        </w:rPr>
+        <w:t xml:space="preserve"> </w:t>
       </w:r>
       <w:r>
         <w:rPr>
@@ -4286,6 +4547,18 @@
       <w:shd w:val="clear" w:color="auto" w:fill="E1DFDD"/>
     </w:rPr>
   </w:style>
+  <w:style w:type="character" w:styleId="FollowedHyperlink">
+    <w:name w:val="FollowedHyperlink"/>
+    <w:basedOn w:val="DefaultParagraphFont"/>
+    <w:uiPriority w:val="99"/>
+    <w:semiHidden/>
+    <w:unhideWhenUsed/>
+    <w:rsid w:val="007920EA"/>
+    <w:rPr>
+      <w:color w:val="954F72" w:themeColor="followedHyperlink"/>
+      <w:u w:val="single"/>
+    </w:rPr>
+  </w:style>
 </w:styles>
 </file>
 
